--- a/MATERIAL/07 Labor institucional/Calidad y Transparencia/no van/Memoria Administración de Presupuestos 2020.docx
+++ b/MATERIAL/07 Labor institucional/Calidad y Transparencia/no van/Memoria Administración de Presupuestos 2020.docx
@@ -87,23 +87,7 @@
           <w:sz w:val="20"/>
           <w:szCs w:val="20"/>
         </w:rPr>
-        <w:t>presupuestarios, y</w:t>
-      </w:r>
-      <w:r>
-        <w:rPr>
-          <w:rFonts w:ascii="Verdana" w:hAnsi="Verdana"/>
-          <w:sz w:val="20"/>
-          <w:szCs w:val="20"/>
-        </w:rPr>
-        <w:t>,</w:t>
-      </w:r>
-      <w:r>
-        <w:rPr>
-          <w:rFonts w:ascii="Verdana" w:hAnsi="Verdana"/>
-          <w:sz w:val="20"/>
-          <w:szCs w:val="20"/>
-        </w:rPr>
-        <w:t xml:space="preserve"> asi</w:t>
+        <w:t>presupuestarios, y asi</w:t>
       </w:r>
       <w:r>
         <w:rPr>
@@ -142,7 +126,31 @@
           <w:sz w:val="20"/>
           <w:szCs w:val="20"/>
         </w:rPr>
-        <w:t xml:space="preserve"> la Auditoria de Seguimiento por parte del Instituto Argentino de Normalización y Certificación (IRAM), quien evaluó el grado de cumplimiento de los exigentes requisitos normativos de la Norma ISO 9001:2015 aplicable a la administración de partidas presupuestarias para capacitación y fortalecimiento institucional de las entidades gremiales PYME argentinas.</w:t>
+        <w:t xml:space="preserve"> la Auditoria de Seguimiento por parte del Instituto Argentino de Norma</w:t>
+      </w:r>
+      <w:r>
+        <w:rPr>
+          <w:rFonts w:ascii="Verdana" w:hAnsi="Verdana" w:cs="Arial"/>
+          <w:sz w:val="20"/>
+          <w:szCs w:val="20"/>
+        </w:rPr>
+        <w:t xml:space="preserve">lización y Certificación (IRAM), </w:t>
+      </w:r>
+      <w:r>
+        <w:rPr>
+          <w:rFonts w:ascii="Verdana" w:hAnsi="Verdana" w:cs="Arial"/>
+          <w:sz w:val="20"/>
+          <w:szCs w:val="20"/>
+        </w:rPr>
+        <w:t>quien evaluó el grado de cumplimiento de los e</w:t>
+      </w:r>
+      <w:r>
+        <w:rPr>
+          <w:rFonts w:ascii="Verdana" w:hAnsi="Verdana" w:cs="Arial"/>
+          <w:sz w:val="20"/>
+          <w:szCs w:val="20"/>
+        </w:rPr>
+        <w:t>xigentes requisitos normativos de la Norma ISO 9001:2015 aplicable a la administración de partidas presupuestarias para capacitación y fortalecimiento institucional de las entidades gremiales PYME argentinas.</w:t>
       </w:r>
     </w:p>
     <w:p>
@@ -308,25 +316,7 @@
           <w:sz w:val="20"/>
           <w:szCs w:val="20"/>
         </w:rPr>
-        <w:t xml:space="preserve"> entre los </w:t>
-      </w:r>
-      <w:proofErr w:type="spellStart"/>
-      <w:r>
-        <w:rPr>
-          <w:rFonts w:ascii="Verdana" w:hAnsi="Verdana"/>
-          <w:sz w:val="20"/>
-          <w:szCs w:val="20"/>
-        </w:rPr>
-        <w:t>items</w:t>
-      </w:r>
-      <w:proofErr w:type="spellEnd"/>
-      <w:r>
-        <w:rPr>
-          <w:rFonts w:ascii="Verdana" w:hAnsi="Verdana"/>
-          <w:sz w:val="20"/>
-          <w:szCs w:val="20"/>
-        </w:rPr>
-        <w:t xml:space="preserve"> V</w:t>
+        <w:t xml:space="preserve"> entre los items V</w:t>
       </w:r>
       <w:r>
         <w:rPr>
@@ -366,17 +356,7 @@
           <w:sz w:val="20"/>
           <w:szCs w:val="20"/>
         </w:rPr>
-        <w:t>én se realizó una encuesta interna a los dire</w:t>
-      </w:r>
-      <w:bookmarkStart w:id="0" w:name="_GoBack"/>
-      <w:bookmarkEnd w:id="0"/>
-      <w:r>
-        <w:rPr>
-          <w:rFonts w:ascii="Verdana" w:hAnsi="Verdana"/>
-          <w:sz w:val="20"/>
-          <w:szCs w:val="20"/>
-        </w:rPr>
-        <w:t>ctivos involucrados y el resultado fue un promedio de 9.33 entre los puntos Gestión de Autorizaciones y Reportes de Gestión.</w:t>
+        <w:t>én se realizó una encuesta interna a los directivos involucrados y el resultado fue un promedio de 9.33 entre los puntos Gestión de Autorizaciones y Reportes de Gestión.</w:t>
       </w:r>
     </w:p>
     <w:p>
@@ -395,7 +375,15 @@
           <w:sz w:val="20"/>
           <w:szCs w:val="20"/>
         </w:rPr>
-        <w:t xml:space="preserve">En 2021 el sector </w:t>
+        <w:t>En 2021</w:t>
+      </w:r>
+      <w:r>
+        <w:rPr>
+          <w:rFonts w:ascii="Verdana" w:hAnsi="Verdana"/>
+          <w:sz w:val="20"/>
+          <w:szCs w:val="20"/>
+        </w:rPr>
+        <w:t xml:space="preserve"> el sector </w:t>
       </w:r>
       <w:r>
         <w:rPr>
@@ -454,15 +442,7 @@
         <w:t>siempre con el objetivo de enfocarse en los resultados de los procesos, la satisfacción de sus clientes y la mejora continua, con transparencia y eficiencia.</w:t>
       </w:r>
     </w:p>
-    <w:p>
-      <w:pPr>
-        <w:rPr>
-          <w:rFonts w:ascii="Verdana" w:hAnsi="Verdana"/>
-          <w:sz w:val="20"/>
-          <w:szCs w:val="20"/>
-        </w:rPr>
-      </w:pPr>
-    </w:p>
+    <w:p/>
     <w:p>
       <w:pPr>
         <w:pStyle w:val="Prrafodelista"/>
@@ -470,90 +450,35 @@
           <w:ilvl w:val="0"/>
           <w:numId w:val="1"/>
         </w:numPr>
-        <w:rPr>
-          <w:rFonts w:ascii="Verdana" w:hAnsi="Verdana"/>
-          <w:sz w:val="20"/>
-          <w:szCs w:val="20"/>
-        </w:rPr>
-      </w:pPr>
-      <w:r>
-        <w:rPr>
-          <w:rFonts w:ascii="Verdana" w:hAnsi="Verdana"/>
-          <w:sz w:val="20"/>
-          <w:szCs w:val="20"/>
-        </w:rPr>
+      </w:pPr>
+      <w:r>
         <w:t>De e</w:t>
       </w:r>
       <w:r>
-        <w:rPr>
-          <w:rFonts w:ascii="Verdana" w:hAnsi="Verdana"/>
-          <w:sz w:val="20"/>
-          <w:szCs w:val="20"/>
-        </w:rPr>
         <w:t>nero</w:t>
       </w:r>
       <w:r>
-        <w:rPr>
-          <w:rFonts w:ascii="Verdana" w:hAnsi="Verdana"/>
-          <w:sz w:val="20"/>
-          <w:szCs w:val="20"/>
-        </w:rPr>
         <w:t xml:space="preserve"> a </w:t>
       </w:r>
       <w:r>
-        <w:rPr>
-          <w:rFonts w:ascii="Verdana" w:hAnsi="Verdana"/>
-          <w:sz w:val="20"/>
-          <w:szCs w:val="20"/>
-        </w:rPr>
         <w:t>dic</w:t>
       </w:r>
       <w:r>
-        <w:rPr>
-          <w:rFonts w:ascii="Verdana" w:hAnsi="Verdana"/>
-          <w:sz w:val="20"/>
-          <w:szCs w:val="20"/>
-        </w:rPr>
         <w:t>iembre 2020</w:t>
       </w:r>
       <w:r>
-        <w:rPr>
-          <w:rFonts w:ascii="Verdana" w:hAnsi="Verdana"/>
-          <w:sz w:val="20"/>
-          <w:szCs w:val="20"/>
-        </w:rPr>
         <w:t xml:space="preserve"> se brindó asistencia a un total de</w:t>
       </w:r>
       <w:r>
-        <w:rPr>
-          <w:rFonts w:ascii="Verdana" w:hAnsi="Verdana"/>
-          <w:sz w:val="20"/>
-          <w:szCs w:val="20"/>
-        </w:rPr>
         <w:t xml:space="preserve"> 267</w:t>
       </w:r>
       <w:r>
-        <w:rPr>
-          <w:rFonts w:ascii="Verdana" w:hAnsi="Verdana"/>
-          <w:sz w:val="20"/>
-          <w:szCs w:val="20"/>
-        </w:rPr>
         <w:t xml:space="preserve"> </w:t>
       </w:r>
       <w:r>
-        <w:rPr>
-          <w:rFonts w:ascii="Verdana" w:hAnsi="Verdana"/>
-          <w:sz w:val="20"/>
-          <w:szCs w:val="20"/>
-        </w:rPr>
         <w:t xml:space="preserve">entidades por un total de $ </w:t>
       </w:r>
       <w:r>
-        <w:rPr>
-          <w:rFonts w:ascii="Verdana" w:hAnsi="Verdana"/>
-          <w:sz w:val="20"/>
-          <w:szCs w:val="20"/>
-        </w:rPr>
         <w:t>352.405.220</w:t>
       </w:r>
     </w:p>
@@ -564,42 +489,17 @@
           <w:ilvl w:val="0"/>
           <w:numId w:val="2"/>
         </w:numPr>
-        <w:rPr>
-          <w:rFonts w:ascii="Verdana" w:hAnsi="Verdana"/>
-          <w:sz w:val="20"/>
-          <w:szCs w:val="20"/>
-        </w:rPr>
-      </w:pPr>
-      <w:r>
-        <w:rPr>
-          <w:rFonts w:ascii="Verdana" w:hAnsi="Verdana"/>
-          <w:sz w:val="20"/>
-          <w:szCs w:val="20"/>
-        </w:rPr>
+      </w:pPr>
+      <w:r>
         <w:t>Presupuestos</w:t>
       </w:r>
       <w:r>
-        <w:rPr>
-          <w:rFonts w:ascii="Verdana" w:hAnsi="Verdana"/>
-          <w:sz w:val="20"/>
-          <w:szCs w:val="20"/>
-        </w:rPr>
         <w:t xml:space="preserve"> para capacitación y fortalecimiento institucional - $</w:t>
       </w:r>
       <w:r>
-        <w:rPr>
-          <w:rFonts w:ascii="Verdana" w:hAnsi="Verdana"/>
-          <w:sz w:val="20"/>
-          <w:szCs w:val="20"/>
-        </w:rPr>
         <w:t xml:space="preserve"> </w:t>
       </w:r>
       <w:r>
-        <w:rPr>
-          <w:rFonts w:ascii="Verdana" w:hAnsi="Verdana"/>
-          <w:sz w:val="20"/>
-          <w:szCs w:val="20"/>
-        </w:rPr>
         <w:t>331.790.516</w:t>
       </w:r>
     </w:p>
@@ -610,26 +510,11 @@
           <w:ilvl w:val="0"/>
           <w:numId w:val="2"/>
         </w:numPr>
-        <w:rPr>
-          <w:rFonts w:ascii="Verdana" w:hAnsi="Verdana"/>
-          <w:sz w:val="20"/>
-          <w:szCs w:val="20"/>
-        </w:rPr>
-      </w:pPr>
-      <w:r>
-        <w:rPr>
-          <w:rFonts w:ascii="Verdana" w:hAnsi="Verdana"/>
-          <w:sz w:val="20"/>
-          <w:szCs w:val="20"/>
-        </w:rPr>
+      </w:pPr>
+      <w:r>
         <w:t xml:space="preserve">Aportes especiales: exposiciones/ eventos/ talleres/ jornadas -$ </w:t>
       </w:r>
       <w:r>
-        <w:rPr>
-          <w:rFonts w:ascii="Verdana" w:hAnsi="Verdana"/>
-          <w:sz w:val="20"/>
-          <w:szCs w:val="20"/>
-        </w:rPr>
         <w:t>12.899.029</w:t>
       </w:r>
     </w:p>
@@ -640,26 +525,11 @@
           <w:ilvl w:val="0"/>
           <w:numId w:val="2"/>
         </w:numPr>
-        <w:rPr>
-          <w:rFonts w:ascii="Verdana" w:hAnsi="Verdana"/>
-          <w:sz w:val="20"/>
-          <w:szCs w:val="20"/>
-        </w:rPr>
-      </w:pPr>
-      <w:r>
-        <w:rPr>
-          <w:rFonts w:ascii="Verdana" w:hAnsi="Verdana"/>
-          <w:sz w:val="20"/>
-          <w:szCs w:val="20"/>
-        </w:rPr>
+      </w:pPr>
+      <w:r>
         <w:t xml:space="preserve">Reintegro de gastos - $ </w:t>
       </w:r>
       <w:r>
-        <w:rPr>
-          <w:rFonts w:ascii="Verdana" w:hAnsi="Verdana"/>
-          <w:sz w:val="20"/>
-          <w:szCs w:val="20"/>
-        </w:rPr>
         <w:t>1.539.747</w:t>
       </w:r>
     </w:p>
@@ -670,26 +540,16 @@
           <w:ilvl w:val="0"/>
           <w:numId w:val="2"/>
         </w:numPr>
-        <w:rPr>
-          <w:rFonts w:ascii="Verdana" w:hAnsi="Verdana"/>
-          <w:sz w:val="20"/>
-          <w:szCs w:val="20"/>
-        </w:rPr>
-      </w:pPr>
-      <w:r>
-        <w:rPr>
-          <w:rFonts w:ascii="Verdana" w:hAnsi="Verdana"/>
-          <w:sz w:val="20"/>
-          <w:szCs w:val="20"/>
-        </w:rPr>
-        <w:t xml:space="preserve">Encuestas/ estadísticas/ relevamiento datos - </w:t>
-      </w:r>
-      <w:r>
-        <w:rPr>
-          <w:rFonts w:ascii="Verdana" w:hAnsi="Verdana"/>
-          <w:sz w:val="20"/>
-          <w:szCs w:val="20"/>
-        </w:rPr>
+      </w:pPr>
+      <w:r>
+        <w:t>Encuestas/ estadísticas/ relevamiento datos -</w:t>
+      </w:r>
+      <w:bookmarkStart w:id="0" w:name="_GoBack"/>
+      <w:bookmarkEnd w:id="0"/>
+      <w:r>
+        <w:t xml:space="preserve"> </w:t>
+      </w:r>
+      <w:r>
         <w:t>$4.902.909,00</w:t>
       </w:r>
     </w:p>
@@ -700,71 +560,25 @@
           <w:ilvl w:val="0"/>
           <w:numId w:val="2"/>
         </w:numPr>
-        <w:rPr>
-          <w:rFonts w:ascii="Verdana" w:hAnsi="Verdana"/>
-          <w:sz w:val="20"/>
-          <w:szCs w:val="20"/>
-        </w:rPr>
-      </w:pPr>
-      <w:r>
-        <w:rPr>
-          <w:rFonts w:ascii="Verdana" w:hAnsi="Verdana"/>
-          <w:sz w:val="20"/>
-          <w:szCs w:val="20"/>
-        </w:rPr>
+      </w:pPr>
+      <w:r>
         <w:t>Aportes CC</w:t>
       </w:r>
       <w:r>
-        <w:rPr>
-          <w:rFonts w:ascii="Verdana" w:hAnsi="Verdana"/>
-          <w:sz w:val="20"/>
-          <w:szCs w:val="20"/>
-        </w:rPr>
         <w:t>C</w:t>
       </w:r>
       <w:r>
-        <w:rPr>
-          <w:rFonts w:ascii="Verdana" w:hAnsi="Verdana"/>
-          <w:sz w:val="20"/>
-          <w:szCs w:val="20"/>
-        </w:rPr>
         <w:t>A</w:t>
       </w:r>
       <w:r>
-        <w:rPr>
-          <w:rFonts w:ascii="Verdana" w:hAnsi="Verdana"/>
-          <w:sz w:val="20"/>
-          <w:szCs w:val="20"/>
-        </w:rPr>
         <w:t xml:space="preserve"> </w:t>
       </w:r>
       <w:r>
-        <w:rPr>
-          <w:rFonts w:ascii="Verdana" w:hAnsi="Verdana"/>
-          <w:sz w:val="20"/>
-          <w:szCs w:val="20"/>
-        </w:rPr>
         <w:t>$ 1.273.019,00</w:t>
       </w:r>
     </w:p>
-    <w:p>
-      <w:pPr>
-        <w:rPr>
-          <w:rFonts w:ascii="Verdana" w:hAnsi="Verdana"/>
-          <w:sz w:val="20"/>
-          <w:szCs w:val="20"/>
-        </w:rPr>
-      </w:pPr>
-    </w:p>
-    <w:p>
-      <w:pPr>
-        <w:rPr>
-          <w:rFonts w:ascii="Verdana" w:hAnsi="Verdana"/>
-          <w:sz w:val="20"/>
-          <w:szCs w:val="20"/>
-        </w:rPr>
-      </w:pPr>
-    </w:p>
+    <w:p/>
+    <w:p/>
     <w:sectPr>
       <w:pgSz w:w="11906" w:h="16838"/>
       <w:pgMar w:top="1417" w:right="1701" w:bottom="1417" w:left="1701" w:header="708" w:footer="708" w:gutter="0"/>

--- a/MATERIAL/07 Labor institucional/Calidad y Transparencia/no van/Memoria Administración de Presupuestos 2020.docx
+++ b/MATERIAL/07 Labor institucional/Calidad y Transparencia/no van/Memoria Administración de Presupuestos 2020.docx
@@ -87,7 +87,23 @@
           <w:sz w:val="20"/>
           <w:szCs w:val="20"/>
         </w:rPr>
-        <w:t>presupuestarios, y asi</w:t>
+        <w:t>presupuestarios, y</w:t>
+      </w:r>
+      <w:r>
+        <w:rPr>
+          <w:rFonts w:ascii="Verdana" w:hAnsi="Verdana"/>
+          <w:sz w:val="20"/>
+          <w:szCs w:val="20"/>
+        </w:rPr>
+        <w:t>,</w:t>
+      </w:r>
+      <w:r>
+        <w:rPr>
+          <w:rFonts w:ascii="Verdana" w:hAnsi="Verdana"/>
+          <w:sz w:val="20"/>
+          <w:szCs w:val="20"/>
+        </w:rPr>
+        <w:t xml:space="preserve"> asi</w:t>
       </w:r>
       <w:r>
         <w:rPr>
@@ -126,31 +142,7 @@
           <w:sz w:val="20"/>
           <w:szCs w:val="20"/>
         </w:rPr>
-        <w:t xml:space="preserve"> la Auditoria de Seguimiento por parte del Instituto Argentino de Norma</w:t>
-      </w:r>
-      <w:r>
-        <w:rPr>
-          <w:rFonts w:ascii="Verdana" w:hAnsi="Verdana" w:cs="Arial"/>
-          <w:sz w:val="20"/>
-          <w:szCs w:val="20"/>
-        </w:rPr>
-        <w:t xml:space="preserve">lización y Certificación (IRAM), </w:t>
-      </w:r>
-      <w:r>
-        <w:rPr>
-          <w:rFonts w:ascii="Verdana" w:hAnsi="Verdana" w:cs="Arial"/>
-          <w:sz w:val="20"/>
-          <w:szCs w:val="20"/>
-        </w:rPr>
-        <w:t>quien evaluó el grado de cumplimiento de los e</w:t>
-      </w:r>
-      <w:r>
-        <w:rPr>
-          <w:rFonts w:ascii="Verdana" w:hAnsi="Verdana" w:cs="Arial"/>
-          <w:sz w:val="20"/>
-          <w:szCs w:val="20"/>
-        </w:rPr>
-        <w:t>xigentes requisitos normativos de la Norma ISO 9001:2015 aplicable a la administración de partidas presupuestarias para capacitación y fortalecimiento institucional de las entidades gremiales PYME argentinas.</w:t>
+        <w:t xml:space="preserve"> la Auditoria de Seguimiento por parte del Instituto Argentino de Normalización y Certificación (IRAM), quien evaluó el grado de cumplimiento de los exigentes requisitos normativos de la Norma ISO 9001:2015 aplicable a la administración de partidas presupuestarias para capacitación y fortalecimiento institucional de las entidades gremiales PYME argentinas.</w:t>
       </w:r>
     </w:p>
     <w:p>
@@ -316,7 +308,25 @@
           <w:sz w:val="20"/>
           <w:szCs w:val="20"/>
         </w:rPr>
-        <w:t xml:space="preserve"> entre los items V</w:t>
+        <w:t xml:space="preserve"> entre los </w:t>
+      </w:r>
+      <w:proofErr w:type="spellStart"/>
+      <w:r>
+        <w:rPr>
+          <w:rFonts w:ascii="Verdana" w:hAnsi="Verdana"/>
+          <w:sz w:val="20"/>
+          <w:szCs w:val="20"/>
+        </w:rPr>
+        <w:t>items</w:t>
+      </w:r>
+      <w:proofErr w:type="spellEnd"/>
+      <w:r>
+        <w:rPr>
+          <w:rFonts w:ascii="Verdana" w:hAnsi="Verdana"/>
+          <w:sz w:val="20"/>
+          <w:szCs w:val="20"/>
+        </w:rPr>
+        <w:t xml:space="preserve"> V</w:t>
       </w:r>
       <w:r>
         <w:rPr>
@@ -356,7 +366,17 @@
           <w:sz w:val="20"/>
           <w:szCs w:val="20"/>
         </w:rPr>
-        <w:t>én se realizó una encuesta interna a los directivos involucrados y el resultado fue un promedio de 9.33 entre los puntos Gestión de Autorizaciones y Reportes de Gestión.</w:t>
+        <w:t>én se realizó una encuesta interna a los dire</w:t>
+      </w:r>
+      <w:bookmarkStart w:id="0" w:name="_GoBack"/>
+      <w:bookmarkEnd w:id="0"/>
+      <w:r>
+        <w:rPr>
+          <w:rFonts w:ascii="Verdana" w:hAnsi="Verdana"/>
+          <w:sz w:val="20"/>
+          <w:szCs w:val="20"/>
+        </w:rPr>
+        <w:t>ctivos involucrados y el resultado fue un promedio de 9.33 entre los puntos Gestión de Autorizaciones y Reportes de Gestión.</w:t>
       </w:r>
     </w:p>
     <w:p>
@@ -375,15 +395,7 @@
           <w:sz w:val="20"/>
           <w:szCs w:val="20"/>
         </w:rPr>
-        <w:t>En 2021</w:t>
-      </w:r>
-      <w:r>
-        <w:rPr>
-          <w:rFonts w:ascii="Verdana" w:hAnsi="Verdana"/>
-          <w:sz w:val="20"/>
-          <w:szCs w:val="20"/>
-        </w:rPr>
-        <w:t xml:space="preserve"> el sector </w:t>
+        <w:t xml:space="preserve">En 2021 el sector </w:t>
       </w:r>
       <w:r>
         <w:rPr>
@@ -442,7 +454,15 @@
         <w:t>siempre con el objetivo de enfocarse en los resultados de los procesos, la satisfacción de sus clientes y la mejora continua, con transparencia y eficiencia.</w:t>
       </w:r>
     </w:p>
-    <w:p/>
+    <w:p>
+      <w:pPr>
+        <w:rPr>
+          <w:rFonts w:ascii="Verdana" w:hAnsi="Verdana"/>
+          <w:sz w:val="20"/>
+          <w:szCs w:val="20"/>
+        </w:rPr>
+      </w:pPr>
+    </w:p>
     <w:p>
       <w:pPr>
         <w:pStyle w:val="Prrafodelista"/>
@@ -450,35 +470,90 @@
           <w:ilvl w:val="0"/>
           <w:numId w:val="1"/>
         </w:numPr>
-      </w:pPr>
-      <w:r>
+        <w:rPr>
+          <w:rFonts w:ascii="Verdana" w:hAnsi="Verdana"/>
+          <w:sz w:val="20"/>
+          <w:szCs w:val="20"/>
+        </w:rPr>
+      </w:pPr>
+      <w:r>
+        <w:rPr>
+          <w:rFonts w:ascii="Verdana" w:hAnsi="Verdana"/>
+          <w:sz w:val="20"/>
+          <w:szCs w:val="20"/>
+        </w:rPr>
         <w:t>De e</w:t>
       </w:r>
       <w:r>
+        <w:rPr>
+          <w:rFonts w:ascii="Verdana" w:hAnsi="Verdana"/>
+          <w:sz w:val="20"/>
+          <w:szCs w:val="20"/>
+        </w:rPr>
         <w:t>nero</w:t>
       </w:r>
       <w:r>
+        <w:rPr>
+          <w:rFonts w:ascii="Verdana" w:hAnsi="Verdana"/>
+          <w:sz w:val="20"/>
+          <w:szCs w:val="20"/>
+        </w:rPr>
         <w:t xml:space="preserve"> a </w:t>
       </w:r>
       <w:r>
+        <w:rPr>
+          <w:rFonts w:ascii="Verdana" w:hAnsi="Verdana"/>
+          <w:sz w:val="20"/>
+          <w:szCs w:val="20"/>
+        </w:rPr>
         <w:t>dic</w:t>
       </w:r>
       <w:r>
+        <w:rPr>
+          <w:rFonts w:ascii="Verdana" w:hAnsi="Verdana"/>
+          <w:sz w:val="20"/>
+          <w:szCs w:val="20"/>
+        </w:rPr>
         <w:t>iembre 2020</w:t>
       </w:r>
       <w:r>
+        <w:rPr>
+          <w:rFonts w:ascii="Verdana" w:hAnsi="Verdana"/>
+          <w:sz w:val="20"/>
+          <w:szCs w:val="20"/>
+        </w:rPr>
         <w:t xml:space="preserve"> se brindó asistencia a un total de</w:t>
       </w:r>
       <w:r>
+        <w:rPr>
+          <w:rFonts w:ascii="Verdana" w:hAnsi="Verdana"/>
+          <w:sz w:val="20"/>
+          <w:szCs w:val="20"/>
+        </w:rPr>
         <w:t xml:space="preserve"> 267</w:t>
       </w:r>
       <w:r>
+        <w:rPr>
+          <w:rFonts w:ascii="Verdana" w:hAnsi="Verdana"/>
+          <w:sz w:val="20"/>
+          <w:szCs w:val="20"/>
+        </w:rPr>
         <w:t xml:space="preserve"> </w:t>
       </w:r>
       <w:r>
+        <w:rPr>
+          <w:rFonts w:ascii="Verdana" w:hAnsi="Verdana"/>
+          <w:sz w:val="20"/>
+          <w:szCs w:val="20"/>
+        </w:rPr>
         <w:t xml:space="preserve">entidades por un total de $ </w:t>
       </w:r>
       <w:r>
+        <w:rPr>
+          <w:rFonts w:ascii="Verdana" w:hAnsi="Verdana"/>
+          <w:sz w:val="20"/>
+          <w:szCs w:val="20"/>
+        </w:rPr>
         <w:t>352.405.220</w:t>
       </w:r>
     </w:p>
@@ -489,17 +564,42 @@
           <w:ilvl w:val="0"/>
           <w:numId w:val="2"/>
         </w:numPr>
-      </w:pPr>
-      <w:r>
+        <w:rPr>
+          <w:rFonts w:ascii="Verdana" w:hAnsi="Verdana"/>
+          <w:sz w:val="20"/>
+          <w:szCs w:val="20"/>
+        </w:rPr>
+      </w:pPr>
+      <w:r>
+        <w:rPr>
+          <w:rFonts w:ascii="Verdana" w:hAnsi="Verdana"/>
+          <w:sz w:val="20"/>
+          <w:szCs w:val="20"/>
+        </w:rPr>
         <w:t>Presupuestos</w:t>
       </w:r>
       <w:r>
+        <w:rPr>
+          <w:rFonts w:ascii="Verdana" w:hAnsi="Verdana"/>
+          <w:sz w:val="20"/>
+          <w:szCs w:val="20"/>
+        </w:rPr>
         <w:t xml:space="preserve"> para capacitación y fortalecimiento institucional - $</w:t>
       </w:r>
       <w:r>
+        <w:rPr>
+          <w:rFonts w:ascii="Verdana" w:hAnsi="Verdana"/>
+          <w:sz w:val="20"/>
+          <w:szCs w:val="20"/>
+        </w:rPr>
         <w:t xml:space="preserve"> </w:t>
       </w:r>
       <w:r>
+        <w:rPr>
+          <w:rFonts w:ascii="Verdana" w:hAnsi="Verdana"/>
+          <w:sz w:val="20"/>
+          <w:szCs w:val="20"/>
+        </w:rPr>
         <w:t>331.790.516</w:t>
       </w:r>
     </w:p>
@@ -510,11 +610,26 @@
           <w:ilvl w:val="0"/>
           <w:numId w:val="2"/>
         </w:numPr>
-      </w:pPr>
-      <w:r>
+        <w:rPr>
+          <w:rFonts w:ascii="Verdana" w:hAnsi="Verdana"/>
+          <w:sz w:val="20"/>
+          <w:szCs w:val="20"/>
+        </w:rPr>
+      </w:pPr>
+      <w:r>
+        <w:rPr>
+          <w:rFonts w:ascii="Verdana" w:hAnsi="Verdana"/>
+          <w:sz w:val="20"/>
+          <w:szCs w:val="20"/>
+        </w:rPr>
         <w:t xml:space="preserve">Aportes especiales: exposiciones/ eventos/ talleres/ jornadas -$ </w:t>
       </w:r>
       <w:r>
+        <w:rPr>
+          <w:rFonts w:ascii="Verdana" w:hAnsi="Verdana"/>
+          <w:sz w:val="20"/>
+          <w:szCs w:val="20"/>
+        </w:rPr>
         <w:t>12.899.029</w:t>
       </w:r>
     </w:p>
@@ -525,11 +640,26 @@
           <w:ilvl w:val="0"/>
           <w:numId w:val="2"/>
         </w:numPr>
-      </w:pPr>
-      <w:r>
+        <w:rPr>
+          <w:rFonts w:ascii="Verdana" w:hAnsi="Verdana"/>
+          <w:sz w:val="20"/>
+          <w:szCs w:val="20"/>
+        </w:rPr>
+      </w:pPr>
+      <w:r>
+        <w:rPr>
+          <w:rFonts w:ascii="Verdana" w:hAnsi="Verdana"/>
+          <w:sz w:val="20"/>
+          <w:szCs w:val="20"/>
+        </w:rPr>
         <w:t xml:space="preserve">Reintegro de gastos - $ </w:t>
       </w:r>
       <w:r>
+        <w:rPr>
+          <w:rFonts w:ascii="Verdana" w:hAnsi="Verdana"/>
+          <w:sz w:val="20"/>
+          <w:szCs w:val="20"/>
+        </w:rPr>
         <w:t>1.539.747</w:t>
       </w:r>
     </w:p>
@@ -540,16 +670,26 @@
           <w:ilvl w:val="0"/>
           <w:numId w:val="2"/>
         </w:numPr>
-      </w:pPr>
-      <w:r>
-        <w:t>Encuestas/ estadísticas/ relevamiento datos -</w:t>
-      </w:r>
-      <w:bookmarkStart w:id="0" w:name="_GoBack"/>
-      <w:bookmarkEnd w:id="0"/>
-      <w:r>
-        <w:t xml:space="preserve"> </w:t>
-      </w:r>
-      <w:r>
+        <w:rPr>
+          <w:rFonts w:ascii="Verdana" w:hAnsi="Verdana"/>
+          <w:sz w:val="20"/>
+          <w:szCs w:val="20"/>
+        </w:rPr>
+      </w:pPr>
+      <w:r>
+        <w:rPr>
+          <w:rFonts w:ascii="Verdana" w:hAnsi="Verdana"/>
+          <w:sz w:val="20"/>
+          <w:szCs w:val="20"/>
+        </w:rPr>
+        <w:t xml:space="preserve">Encuestas/ estadísticas/ relevamiento datos - </w:t>
+      </w:r>
+      <w:r>
+        <w:rPr>
+          <w:rFonts w:ascii="Verdana" w:hAnsi="Verdana"/>
+          <w:sz w:val="20"/>
+          <w:szCs w:val="20"/>
+        </w:rPr>
         <w:t>$4.902.909,00</w:t>
       </w:r>
     </w:p>
@@ -560,25 +700,71 @@
           <w:ilvl w:val="0"/>
           <w:numId w:val="2"/>
         </w:numPr>
-      </w:pPr>
-      <w:r>
+        <w:rPr>
+          <w:rFonts w:ascii="Verdana" w:hAnsi="Verdana"/>
+          <w:sz w:val="20"/>
+          <w:szCs w:val="20"/>
+        </w:rPr>
+      </w:pPr>
+      <w:r>
+        <w:rPr>
+          <w:rFonts w:ascii="Verdana" w:hAnsi="Verdana"/>
+          <w:sz w:val="20"/>
+          <w:szCs w:val="20"/>
+        </w:rPr>
         <w:t>Aportes CC</w:t>
       </w:r>
       <w:r>
+        <w:rPr>
+          <w:rFonts w:ascii="Verdana" w:hAnsi="Verdana"/>
+          <w:sz w:val="20"/>
+          <w:szCs w:val="20"/>
+        </w:rPr>
         <w:t>C</w:t>
       </w:r>
       <w:r>
+        <w:rPr>
+          <w:rFonts w:ascii="Verdana" w:hAnsi="Verdana"/>
+          <w:sz w:val="20"/>
+          <w:szCs w:val="20"/>
+        </w:rPr>
         <w:t>A</w:t>
       </w:r>
       <w:r>
+        <w:rPr>
+          <w:rFonts w:ascii="Verdana" w:hAnsi="Verdana"/>
+          <w:sz w:val="20"/>
+          <w:szCs w:val="20"/>
+        </w:rPr>
         <w:t xml:space="preserve"> </w:t>
       </w:r>
       <w:r>
+        <w:rPr>
+          <w:rFonts w:ascii="Verdana" w:hAnsi="Verdana"/>
+          <w:sz w:val="20"/>
+          <w:szCs w:val="20"/>
+        </w:rPr>
         <w:t>$ 1.273.019,00</w:t>
       </w:r>
     </w:p>
-    <w:p/>
-    <w:p/>
+    <w:p>
+      <w:pPr>
+        <w:rPr>
+          <w:rFonts w:ascii="Verdana" w:hAnsi="Verdana"/>
+          <w:sz w:val="20"/>
+          <w:szCs w:val="20"/>
+        </w:rPr>
+      </w:pPr>
+    </w:p>
+    <w:p>
+      <w:pPr>
+        <w:rPr>
+          <w:rFonts w:ascii="Verdana" w:hAnsi="Verdana"/>
+          <w:sz w:val="20"/>
+          <w:szCs w:val="20"/>
+        </w:rPr>
+      </w:pPr>
+    </w:p>
     <w:sectPr>
       <w:pgSz w:w="11906" w:h="16838"/>
       <w:pgMar w:top="1417" w:right="1701" w:bottom="1417" w:left="1701" w:header="708" w:footer="708" w:gutter="0"/>
